--- a/281-283.docx
+++ b/281-283.docx
@@ -12,8 +12,6 @@
         <w:ind w:left="420"/>
       </w:pPr>
       <w:bookmarkStart w:id="0" w:name="bookmark0"/>
-      <w:bookmarkStart w:id="1" w:name="_GoBack"/>
-      <w:bookmarkEnd w:id="1"/>
       <w:r>
         <w:t>Faker fixture data generator</w:t>
       </w:r>
@@ -45,10 +43,7 @@
       </w:r>
       <w:r>
         <w:br/>
-        <w:t xml:space="preserve">for performance and logic </w:t>
-      </w:r>
-      <w:r>
-        <w:t>testing. You can extend your supported types collection by writing your own</w:t>
+        <w:t>for performance and logic testing. You can extend your supported types collection by writing your own</w:t>
       </w:r>
       <w:r>
         <w:br/>
@@ -107,10 +102,7 @@
         <w:t xml:space="preserve">composer. j son </w:t>
       </w:r>
       <w:r>
-        <w:t>file and is used for test</w:t>
-      </w:r>
-      <w:r>
-        <w:t xml:space="preserve">ing code </w:t>
+        <w:t xml:space="preserve">file and is used for testing code </w:t>
       </w:r>
       <w:r>
         <w:rPr>
@@ -156,13 +148,17 @@
         <w:keepLines/>
         <w:shd w:val="clear" w:color="auto" w:fill="auto"/>
         <w:spacing w:before="0" w:after="179" w:line="300" w:lineRule="exact"/>
-        <w:ind w:left="420"/>
-      </w:pPr>
-      <w:bookmarkStart w:id="2" w:name="bookmark1"/>
-      <w:r>
-        <w:t>Getting ready</w:t>
-      </w:r>
-      <w:bookmarkEnd w:id="2"/>
+        <w:ind w:left="520"/>
+        <w:rPr>
+          <w:lang w:val="ru-RU"/>
+        </w:rPr>
+      </w:pPr>
+      <w:r>
+        <w:rPr>
+          <w:lang w:val="ru-RU"/>
+        </w:rPr>
+        <w:t xml:space="preserve">Подготовка </w:t>
+      </w:r>
     </w:p>
     <w:p>
       <w:pPr>
@@ -171,24 +167,380 @@
         <w:spacing w:after="159" w:line="274" w:lineRule="exact"/>
         <w:ind w:left="420"/>
         <w:jc w:val="left"/>
-      </w:pPr>
-      <w:r>
-        <w:t>Create a new application by using composer as described in the official guide at</w:t>
-      </w:r>
-      <w:r>
+        <w:rPr>
+          <w:lang w:val="ru-RU"/>
+        </w:rPr>
+      </w:pPr>
+      <w:r>
+        <w:rPr>
+          <w:sz w:val="20"/>
+          <w:szCs w:val="20"/>
+          <w:lang w:val="ru-RU"/>
+        </w:rPr>
+        <w:t xml:space="preserve">Создайте новое приложение с помощью диспетчера пакетов </w:t>
+      </w:r>
+      <w:r>
+        <w:rPr>
+          <w:sz w:val="20"/>
+          <w:szCs w:val="20"/>
+        </w:rPr>
+        <w:t>Composer</w:t>
+      </w:r>
+      <w:r>
+        <w:rPr>
+          <w:sz w:val="20"/>
+          <w:szCs w:val="20"/>
+          <w:lang w:val="ru-RU"/>
+        </w:rPr>
+        <w:t>, как описано в официальном руководстве по адресу</w:t>
+      </w:r>
+      <w:r>
+        <w:rPr>
+          <w:sz w:val="20"/>
+          <w:szCs w:val="20"/>
+          <w:lang w:val="ru-RU"/>
+        </w:rPr>
         <w:br/>
       </w:r>
       <w:hyperlink r:id="rId8" w:history="1">
         <w:r>
           <w:rPr>
             <w:rStyle w:val="a3"/>
+            <w:sz w:val="20"/>
+            <w:szCs w:val="20"/>
           </w:rPr>
-          <w:t>http://www.yiiframework.com/doc-2.0/guide-start-installation.html</w:t>
+          <w:t>http</w:t>
+        </w:r>
+        <w:r>
+          <w:rPr>
+            <w:rStyle w:val="a3"/>
+            <w:sz w:val="20"/>
+            <w:szCs w:val="20"/>
+            <w:lang w:val="ru-RU"/>
+          </w:rPr>
+          <w:t>://</w:t>
+        </w:r>
+        <w:r>
+          <w:rPr>
+            <w:rStyle w:val="a3"/>
+            <w:sz w:val="20"/>
+            <w:szCs w:val="20"/>
+          </w:rPr>
+          <w:t>www</w:t>
+        </w:r>
+        <w:r>
+          <w:rPr>
+            <w:rStyle w:val="a3"/>
+            <w:sz w:val="20"/>
+            <w:szCs w:val="20"/>
+            <w:lang w:val="ru-RU"/>
+          </w:rPr>
+          <w:t>.</w:t>
+        </w:r>
+        <w:r>
+          <w:rPr>
+            <w:rStyle w:val="a3"/>
+            <w:sz w:val="20"/>
+            <w:szCs w:val="20"/>
+          </w:rPr>
+          <w:t>yiiframework</w:t>
+        </w:r>
+        <w:r>
+          <w:rPr>
+            <w:rStyle w:val="a3"/>
+            <w:sz w:val="20"/>
+            <w:szCs w:val="20"/>
+            <w:lang w:val="ru-RU"/>
+          </w:rPr>
+          <w:t>.</w:t>
+        </w:r>
+        <w:r>
+          <w:rPr>
+            <w:rStyle w:val="a3"/>
+            <w:sz w:val="20"/>
+            <w:szCs w:val="20"/>
+          </w:rPr>
+          <w:t>com</w:t>
+        </w:r>
+        <w:r>
+          <w:rPr>
+            <w:rStyle w:val="a3"/>
+            <w:sz w:val="20"/>
+            <w:szCs w:val="20"/>
+            <w:lang w:val="ru-RU"/>
+          </w:rPr>
+          <w:t>/</w:t>
+        </w:r>
+        <w:r>
+          <w:rPr>
+            <w:rStyle w:val="a3"/>
+            <w:sz w:val="20"/>
+            <w:szCs w:val="20"/>
+          </w:rPr>
+          <w:t>doc</w:t>
+        </w:r>
+        <w:r>
+          <w:rPr>
+            <w:rStyle w:val="a3"/>
+            <w:sz w:val="20"/>
+            <w:szCs w:val="20"/>
+            <w:lang w:val="ru-RU"/>
+          </w:rPr>
+          <w:t>-2.0/</w:t>
+        </w:r>
+        <w:r>
+          <w:rPr>
+            <w:rStyle w:val="a3"/>
+            <w:sz w:val="20"/>
+            <w:szCs w:val="20"/>
+          </w:rPr>
+          <w:t>guide</w:t>
+        </w:r>
+        <w:r>
+          <w:rPr>
+            <w:rStyle w:val="a3"/>
+            <w:sz w:val="20"/>
+            <w:szCs w:val="20"/>
+            <w:lang w:val="ru-RU"/>
+          </w:rPr>
+          <w:t>-</w:t>
+        </w:r>
+        <w:r>
+          <w:rPr>
+            <w:rStyle w:val="a3"/>
+            <w:sz w:val="20"/>
+            <w:szCs w:val="20"/>
+          </w:rPr>
+          <w:t>start</w:t>
+        </w:r>
+        <w:r>
+          <w:rPr>
+            <w:rStyle w:val="a3"/>
+            <w:sz w:val="20"/>
+            <w:szCs w:val="20"/>
+            <w:lang w:val="ru-RU"/>
+          </w:rPr>
+          <w:t>-</w:t>
+        </w:r>
+        <w:r>
+          <w:rPr>
+            <w:rStyle w:val="a3"/>
+            <w:sz w:val="20"/>
+            <w:szCs w:val="20"/>
+          </w:rPr>
+          <w:t>installation</w:t>
+        </w:r>
+        <w:r>
+          <w:rPr>
+            <w:rStyle w:val="a3"/>
+            <w:sz w:val="20"/>
+            <w:szCs w:val="20"/>
+            <w:lang w:val="ru-RU"/>
+          </w:rPr>
+          <w:t>.</w:t>
+        </w:r>
+        <w:r>
+          <w:rPr>
+            <w:rStyle w:val="a3"/>
+            <w:sz w:val="20"/>
+            <w:szCs w:val="20"/>
+          </w:rPr>
+          <w:t>html</w:t>
         </w:r>
       </w:hyperlink>
       <w:r>
         <w:rPr>
+          <w:sz w:val="20"/>
+          <w:szCs w:val="20"/>
+          <w:lang w:val="ru-RU"/>
+        </w:rPr>
+        <w:t xml:space="preserve">. </w:t>
+      </w:r>
+      <w:r>
+        <w:rPr>
+          <w:sz w:val="20"/>
+          <w:szCs w:val="20"/>
+          <w:lang w:val="ru-RU"/>
+        </w:rPr>
+        <w:br/>
+      </w:r>
+      <w:r>
+        <w:rPr>
+          <w:sz w:val="20"/>
+          <w:szCs w:val="20"/>
+          <w:lang w:val="ru-RU"/>
+        </w:rPr>
+        <w:t xml:space="preserve">По русски </w:t>
+      </w:r>
+      <w:hyperlink r:id="rId9" w:history="1">
+        <w:r>
+          <w:rPr>
+            <w:rStyle w:val="a3"/>
+            <w:sz w:val="20"/>
+            <w:szCs w:val="20"/>
+          </w:rPr>
+          <w:t>http</w:t>
+        </w:r>
+        <w:r>
+          <w:rPr>
+            <w:rStyle w:val="a3"/>
+            <w:sz w:val="20"/>
+            <w:szCs w:val="20"/>
+            <w:lang w:val="ru-RU"/>
+          </w:rPr>
+          <w:t>://</w:t>
+        </w:r>
+        <w:r>
+          <w:rPr>
+            <w:rStyle w:val="a3"/>
+            <w:sz w:val="20"/>
+            <w:szCs w:val="20"/>
+          </w:rPr>
+          <w:t>yiiframework</w:t>
+        </w:r>
+        <w:r>
+          <w:rPr>
+            <w:rStyle w:val="a3"/>
+            <w:sz w:val="20"/>
+            <w:szCs w:val="20"/>
+            <w:lang w:val="ru-RU"/>
+          </w:rPr>
+          <w:t>.</w:t>
+        </w:r>
+        <w:r>
+          <w:rPr>
+            <w:rStyle w:val="a3"/>
+            <w:sz w:val="20"/>
+            <w:szCs w:val="20"/>
+          </w:rPr>
+          <w:t>domain</w:t>
+        </w:r>
+        <w:r>
+          <w:rPr>
+            <w:rStyle w:val="a3"/>
+            <w:sz w:val="20"/>
+            <w:szCs w:val="20"/>
+            <w:lang w:val="ru-RU"/>
+          </w:rPr>
+          <w:t>-</w:t>
+        </w:r>
+        <w:r>
+          <w:rPr>
+            <w:rStyle w:val="a3"/>
+            <w:sz w:val="20"/>
+            <w:szCs w:val="20"/>
+          </w:rPr>
+          <w:t>na</w:t>
+        </w:r>
+        <w:r>
+          <w:rPr>
+            <w:rStyle w:val="a3"/>
+            <w:sz w:val="20"/>
+            <w:szCs w:val="20"/>
+            <w:lang w:val="ru-RU"/>
+          </w:rPr>
+          <w:t>.</w:t>
+        </w:r>
+        <w:r>
+          <w:rPr>
+            <w:rStyle w:val="a3"/>
+            <w:sz w:val="20"/>
+            <w:szCs w:val="20"/>
+          </w:rPr>
+          <w:t>me</w:t>
+        </w:r>
+        <w:r>
+          <w:rPr>
+            <w:rStyle w:val="a3"/>
+            <w:sz w:val="20"/>
+            <w:szCs w:val="20"/>
+            <w:lang w:val="ru-RU"/>
+          </w:rPr>
+          <w:t>/</w:t>
+        </w:r>
+        <w:r>
+          <w:rPr>
+            <w:rStyle w:val="a3"/>
+            <w:sz w:val="20"/>
+            <w:szCs w:val="20"/>
+          </w:rPr>
+          <w:t>doc</w:t>
+        </w:r>
+        <w:r>
+          <w:rPr>
+            <w:rStyle w:val="a3"/>
+            <w:sz w:val="20"/>
+            <w:szCs w:val="20"/>
+            <w:lang w:val="ru-RU"/>
+          </w:rPr>
+          <w:t>/</w:t>
+        </w:r>
+        <w:r>
+          <w:rPr>
+            <w:rStyle w:val="a3"/>
+            <w:sz w:val="20"/>
+            <w:szCs w:val="20"/>
+          </w:rPr>
+          <w:t>guide</w:t>
+        </w:r>
+        <w:r>
+          <w:rPr>
+            <w:rStyle w:val="a3"/>
+            <w:sz w:val="20"/>
+            <w:szCs w:val="20"/>
+            <w:lang w:val="ru-RU"/>
+          </w:rPr>
+          <w:t>/2.0/</w:t>
+        </w:r>
+        <w:r>
+          <w:rPr>
+            <w:rStyle w:val="a3"/>
+            <w:sz w:val="20"/>
+            <w:szCs w:val="20"/>
+          </w:rPr>
+          <w:t>ru</w:t>
+        </w:r>
+        <w:r>
+          <w:rPr>
+            <w:rStyle w:val="a3"/>
+            <w:sz w:val="20"/>
+            <w:szCs w:val="20"/>
+            <w:lang w:val="ru-RU"/>
+          </w:rPr>
+          <w:t>/</w:t>
+        </w:r>
+        <w:r>
+          <w:rPr>
+            <w:rStyle w:val="a3"/>
+            <w:sz w:val="20"/>
+            <w:szCs w:val="20"/>
+          </w:rPr>
+          <w:t>start</w:t>
+        </w:r>
+        <w:r>
+          <w:rPr>
+            <w:rStyle w:val="a3"/>
+            <w:sz w:val="20"/>
+            <w:szCs w:val="20"/>
+            <w:lang w:val="ru-RU"/>
+          </w:rPr>
+          <w:t>-</w:t>
+        </w:r>
+        <w:r>
+          <w:rPr>
+            <w:rStyle w:val="a3"/>
+            <w:sz w:val="20"/>
+            <w:szCs w:val="20"/>
+          </w:rPr>
+          <w:t>installation</w:t>
+        </w:r>
+      </w:hyperlink>
+      <w:bookmarkStart w:id="1" w:name="_GoBack"/>
+      <w:bookmarkEnd w:id="1"/>
+      <w:r>
+        <w:rPr>
           <w:rStyle w:val="21"/>
+          <w:lang w:val="ru-RU"/>
         </w:rPr>
         <w:t>.</w:t>
       </w:r>
@@ -202,11 +554,11 @@
         <w:spacing w:before="0" w:after="110" w:line="300" w:lineRule="exact"/>
         <w:ind w:left="420"/>
       </w:pPr>
-      <w:bookmarkStart w:id="3" w:name="bookmark2"/>
+      <w:bookmarkStart w:id="2" w:name="bookmark2"/>
       <w:r>
         <w:t>How to do it...</w:t>
       </w:r>
-      <w:bookmarkEnd w:id="3"/>
+      <w:bookmarkEnd w:id="2"/>
     </w:p>
     <w:p>
       <w:pPr>
@@ -282,10 +634,7 @@
         <w:jc w:val="both"/>
       </w:pPr>
       <w:r>
-        <w:t xml:space="preserve">@var </w:t>
-      </w:r>
-      <w:r>
-        <w:t>$faker \Faker\Generator</w:t>
+        <w:t>@var $faker \Faker\Generator</w:t>
       </w:r>
     </w:p>
     <w:p>
@@ -384,10 +733,7 @@
         <w:ind w:left="1900" w:firstLine="0"/>
       </w:pPr>
       <w:r>
-        <w:t>-&gt;generatePasswordHash('password_' . $</w:t>
-      </w:r>
-      <w:r>
-        <w:t>index),</w:t>
+        <w:t>-&gt;generatePasswordHash('password_' . $index),</w:t>
       </w:r>
     </w:p>
     <w:p>
@@ -609,10 +955,7 @@
         <w:ind w:left="1040" w:firstLine="0"/>
       </w:pPr>
       <w:r>
-        <w:t>'</w:t>
-      </w:r>
-      <w:r>
-        <w:t>$2y$13$Fi3LOl/sKlomUH.DLgqBkOB/uCLmgCoPPL1KXiW0hffnkrdkjCzAC',</w:t>
+        <w:t>'$2y$13$Fi3LOl/sKlomUH.DLgqBkOB/uCLmgCoPPL1KXiW0hffnkrdkjCzAC',</w:t>
       </w:r>
     </w:p>
     <w:p>
@@ -689,10 +1032,7 @@
         <w:ind w:left="1240" w:right="900" w:firstLine="860"/>
       </w:pPr>
       <w:r>
-        <w:t>'about' =&gt; 'Dolorem quae impedit tempore libero doloribus nobi</w:t>
-      </w:r>
-      <w:r>
-        <w:t>s dicta</w:t>
+        <w:t>'about' =&gt; 'Dolorem quae impedit tempore libero doloribus nobis dicta</w:t>
       </w:r>
       <w:r>
         <w:br/>
@@ -707,6 +1047,7 @@
         <w:ind w:left="1240" w:firstLine="860"/>
       </w:pPr>
       <w:r>
+        <w:lastRenderedPageBreak/>
         <w:t>'password' =&gt;</w:t>
       </w:r>
     </w:p>
@@ -740,7 +1081,6 @@
         <w:ind w:left="1660" w:firstLine="0"/>
       </w:pPr>
       <w:r>
-        <w:lastRenderedPageBreak/>
         <w:t>],</w:t>
       </w:r>
     </w:p>
@@ -762,11 +1102,11 @@
         <w:spacing w:before="0" w:after="122" w:line="240" w:lineRule="exact"/>
         <w:ind w:left="640"/>
       </w:pPr>
-      <w:bookmarkStart w:id="4" w:name="bookmark3"/>
+      <w:bookmarkStart w:id="3" w:name="bookmark3"/>
       <w:r>
         <w:t>Working with your own data types</w:t>
       </w:r>
-      <w:bookmarkEnd w:id="4"/>
+      <w:bookmarkEnd w:id="3"/>
     </w:p>
     <w:p>
       <w:pPr>
@@ -786,10 +1126,7 @@
         <w:jc w:val="both"/>
       </w:pPr>
       <w:r>
-        <w:t xml:space="preserve">Create your own provider with your custom value generating </w:t>
-      </w:r>
-      <w:r>
-        <w:t>logic:</w:t>
+        <w:t>Create your own provider with your custom value generating logic:</w:t>
       </w:r>
     </w:p>
     <w:p>
@@ -1002,10 +1339,7 @@
         <w:ind w:left="2520" w:firstLine="0"/>
       </w:pPr>
       <w:r>
-        <w:t>'namespace' =&gt; 'tests\c</w:t>
-      </w:r>
-      <w:r>
-        <w:t>odeception\fixtures',</w:t>
+        <w:t>'namespace' =&gt; 'tests\codeception\fixtures',</w:t>
       </w:r>
     </w:p>
     <w:p>
@@ -1197,10 +1531,7 @@
         <w:ind w:left="1240" w:firstLine="860"/>
       </w:pPr>
       <w:r>
-        <w:t>'name' =&gt; $faker-&gt;</w:t>
-      </w:r>
-      <w:r>
-        <w:t>firstName,</w:t>
+        <w:t>'name' =&gt; $faker-&gt;firstName,</w:t>
       </w:r>
     </w:p>
     <w:p>
@@ -1410,11 +1741,11 @@
         <w:spacing w:before="0" w:after="183" w:line="300" w:lineRule="exact"/>
         <w:ind w:left="520"/>
       </w:pPr>
-      <w:bookmarkStart w:id="5" w:name="bookmark4"/>
+      <w:bookmarkStart w:id="4" w:name="bookmark4"/>
       <w:r>
         <w:t>How it works...</w:t>
       </w:r>
-      <w:bookmarkEnd w:id="5"/>
+      <w:bookmarkEnd w:id="4"/>
     </w:p>
     <w:p>
       <w:pPr>
@@ -1449,8 +1780,6 @@
       </w:r>
       <w:r>
         <w:br/>
-      </w:r>
-      <w:r>
         <w:t xml:space="preserve">data files) and gives you a prepared instance of the original </w:t>
       </w:r>
       <w:r>
@@ -1464,6 +1793,9 @@
       </w:r>
       <w:r>
         <w:br/>
+      </w:r>
+      <w:r>
+        <w:lastRenderedPageBreak/>
         <w:t>fixtures and can pass custom counts or language in console arguments.</w:t>
       </w:r>
     </w:p>
@@ -1475,7 +1807,6 @@
         <w:ind w:left="520"/>
       </w:pPr>
       <w:r>
-        <w:lastRenderedPageBreak/>
         <w:t>Note</w:t>
       </w:r>
     </w:p>
@@ -1493,10 +1824,7 @@
         <w:t>Note</w:t>
       </w:r>
       <w:r>
-        <w:t xml:space="preserve">: Be careful with the existing test files if your tests use these </w:t>
-      </w:r>
-      <w:r>
-        <w:t>fixtures, because autogenerating totally</w:t>
+        <w:t>: Be careful with the existing test files if your tests use these fixtures, because autogenerating totally</w:t>
       </w:r>
       <w:r>
         <w:br/>
@@ -1513,11 +1841,11 @@
         <w:ind w:left="520"/>
         <w:jc w:val="both"/>
       </w:pPr>
-      <w:bookmarkStart w:id="6" w:name="bookmark5"/>
+      <w:bookmarkStart w:id="5" w:name="bookmark5"/>
       <w:r>
         <w:t>See also</w:t>
       </w:r>
-      <w:bookmarkEnd w:id="6"/>
+      <w:bookmarkEnd w:id="5"/>
     </w:p>
     <w:p>
       <w:pPr>
@@ -1548,18 +1876,12 @@
       <w:r>
         <w:t xml:space="preserve">° </w:t>
       </w:r>
-      <w:hyperlink r:id="rId9" w:history="1">
+      <w:hyperlink r:id="rId10" w:history="1">
         <w:r>
           <w:rPr>
             <w:rStyle w:val="a3"/>
           </w:rPr>
-          <w:t>https://github.com/yiisoft/yii2-faker/tree/mas</w:t>
-        </w:r>
-        <w:r>
-          <w:rPr>
-            <w:rStyle w:val="a3"/>
-          </w:rPr>
-          <w:t>ter/docs/guide</w:t>
+          <w:t>https://github.com/yiisoft/yii2-faker/tree/master/docs/guide</w:t>
         </w:r>
       </w:hyperlink>
       <w:r>
@@ -1571,7 +1893,7 @@
       <w:r>
         <w:t xml:space="preserve">o </w:t>
       </w:r>
-      <w:hyperlink r:id="rId10" w:history="1">
+      <w:hyperlink r:id="rId11" w:history="1">
         <w:r>
           <w:rPr>
             <w:rStyle w:val="a3"/>
@@ -1609,18 +1931,12 @@
       <w:r>
         <w:t xml:space="preserve">° </w:t>
       </w:r>
-      <w:hyperlink r:id="rId11" w:history="1">
+      <w:hyperlink r:id="rId12" w:history="1">
         <w:r>
           <w:rPr>
             <w:rStyle w:val="a3"/>
           </w:rPr>
-          <w:t>htt</w:t>
-        </w:r>
-        <w:r>
-          <w:rPr>
-            <w:rStyle w:val="a3"/>
-          </w:rPr>
-          <w:t>ps ://github. c om/fzaninotto/Faker</w:t>
+          <w:t>https ://github. c om/fzaninotto/Faker</w:t>
         </w:r>
       </w:hyperlink>
       <w:r>
@@ -2090,6 +2406,7 @@
     <w:lsdException w:name="Title" w:semiHidden="0" w:uiPriority="10" w:unhideWhenUsed="0" w:qFormat="1"/>
     <w:lsdException w:name="Default Paragraph Font" w:uiPriority="1"/>
     <w:lsdException w:name="Subtitle" w:semiHidden="0" w:uiPriority="11" w:unhideWhenUsed="0" w:qFormat="1"/>
+    <w:lsdException w:name="Hyperlink" w:uiPriority="0"/>
     <w:lsdException w:name="Strong" w:semiHidden="0" w:uiPriority="22" w:unhideWhenUsed="0" w:qFormat="1"/>
     <w:lsdException w:name="Emphasis" w:semiHidden="0" w:uiPriority="20" w:unhideWhenUsed="0" w:qFormat="1"/>
     <w:lsdException w:name="Table Grid" w:semiHidden="0" w:uiPriority="59" w:unhideWhenUsed="0"/>
@@ -2651,6 +2968,34 @@
       <w:szCs w:val="21"/>
     </w:rPr>
   </w:style>
+  <w:style w:type="character" w:customStyle="1" w:styleId="6">
+    <w:name w:val="Основной текст (6)_"/>
+    <w:basedOn w:val="a0"/>
+    <w:link w:val="60"/>
+    <w:rsid w:val="008E1D15"/>
+    <w:rPr>
+      <w:rFonts w:ascii="Lucida Console" w:eastAsia="Lucida Console" w:hAnsi="Lucida Console" w:cs="Lucida Console"/>
+      <w:sz w:val="15"/>
+      <w:szCs w:val="15"/>
+      <w:shd w:val="clear" w:color="auto" w:fill="FFFFFF"/>
+    </w:rPr>
+  </w:style>
+  <w:style w:type="paragraph" w:customStyle="1" w:styleId="60">
+    <w:name w:val="Основной текст (6)"/>
+    <w:basedOn w:val="a"/>
+    <w:link w:val="6"/>
+    <w:rsid w:val="008E1D15"/>
+    <w:pPr>
+      <w:shd w:val="clear" w:color="auto" w:fill="FFFFFF"/>
+      <w:spacing w:line="370" w:lineRule="exact"/>
+    </w:pPr>
+    <w:rPr>
+      <w:rFonts w:ascii="Lucida Console" w:eastAsia="Lucida Console" w:hAnsi="Lucida Console" w:cs="Lucida Console"/>
+      <w:color w:val="auto"/>
+      <w:sz w:val="15"/>
+      <w:szCs w:val="15"/>
+    </w:rPr>
+  </w:style>
 </w:styles>
 </file>
 
@@ -2695,6 +3040,7 @@
     <w:lsdException w:name="Title" w:semiHidden="0" w:uiPriority="10" w:unhideWhenUsed="0" w:qFormat="1"/>
     <w:lsdException w:name="Default Paragraph Font" w:uiPriority="1"/>
     <w:lsdException w:name="Subtitle" w:semiHidden="0" w:uiPriority="11" w:unhideWhenUsed="0" w:qFormat="1"/>
+    <w:lsdException w:name="Hyperlink" w:uiPriority="0"/>
     <w:lsdException w:name="Strong" w:semiHidden="0" w:uiPriority="22" w:unhideWhenUsed="0" w:qFormat="1"/>
     <w:lsdException w:name="Emphasis" w:semiHidden="0" w:uiPriority="20" w:unhideWhenUsed="0" w:qFormat="1"/>
     <w:lsdException w:name="Table Grid" w:semiHidden="0" w:uiPriority="59" w:unhideWhenUsed="0"/>
@@ -3254,6 +3600,34 @@
     <w:rPr>
       <w:sz w:val="21"/>
       <w:szCs w:val="21"/>
+    </w:rPr>
+  </w:style>
+  <w:style w:type="character" w:customStyle="1" w:styleId="6">
+    <w:name w:val="Основной текст (6)_"/>
+    <w:basedOn w:val="a0"/>
+    <w:link w:val="60"/>
+    <w:rsid w:val="008E1D15"/>
+    <w:rPr>
+      <w:rFonts w:ascii="Lucida Console" w:eastAsia="Lucida Console" w:hAnsi="Lucida Console" w:cs="Lucida Console"/>
+      <w:sz w:val="15"/>
+      <w:szCs w:val="15"/>
+      <w:shd w:val="clear" w:color="auto" w:fill="FFFFFF"/>
+    </w:rPr>
+  </w:style>
+  <w:style w:type="paragraph" w:customStyle="1" w:styleId="60">
+    <w:name w:val="Основной текст (6)"/>
+    <w:basedOn w:val="a"/>
+    <w:link w:val="6"/>
+    <w:rsid w:val="008E1D15"/>
+    <w:pPr>
+      <w:shd w:val="clear" w:color="auto" w:fill="FFFFFF"/>
+      <w:spacing w:line="370" w:lineRule="exact"/>
+    </w:pPr>
+    <w:rPr>
+      <w:rFonts w:ascii="Lucida Console" w:eastAsia="Lucida Console" w:hAnsi="Lucida Console" w:cs="Lucida Console"/>
+      <w:color w:val="auto"/>
+      <w:sz w:val="15"/>
+      <w:szCs w:val="15"/>
     </w:rPr>
   </w:style>
 </w:styles>
